--- a/images/electronics/pccomponents/vga-card/vgas.docx
+++ b/images/electronics/pccomponents/vga-card/vgas.docx
@@ -298,6 +298,14 @@
                 <w:sz w:val="26"/>
                 <w:szCs w:val="26"/>
               </w:rPr>
+              <w:t>-</w:t>
+            </w:r>
+            <w:r>
+              <w:rPr>
+                <w:rFonts w:ascii="Leelawadee" w:hAnsi="Leelawadee" w:cs="Leelawadee"/>
+                <w:sz w:val="26"/>
+                <w:szCs w:val="26"/>
+              </w:rPr>
               <w:t>NVIDIA Ampere Streaming Multiprocessors.</w:t>
             </w:r>
           </w:p>
@@ -315,6 +323,14 @@
                 <w:sz w:val="26"/>
                 <w:szCs w:val="26"/>
               </w:rPr>
+              <w:t>-</w:t>
+            </w:r>
+            <w:r>
+              <w:rPr>
+                <w:rFonts w:ascii="Leelawadee" w:hAnsi="Leelawadee" w:cs="Leelawadee"/>
+                <w:sz w:val="26"/>
+                <w:szCs w:val="26"/>
+              </w:rPr>
               <w:t>Second Generation RT Cores.</w:t>
             </w:r>
           </w:p>
@@ -332,6 +348,14 @@
                 <w:sz w:val="26"/>
                 <w:szCs w:val="26"/>
               </w:rPr>
+              <w:t>-</w:t>
+            </w:r>
+            <w:r>
+              <w:rPr>
+                <w:rFonts w:ascii="Leelawadee" w:hAnsi="Leelawadee" w:cs="Leelawadee"/>
+                <w:sz w:val="26"/>
+                <w:szCs w:val="26"/>
+              </w:rPr>
               <w:t>Third Generation Tensor Cores.</w:t>
             </w:r>
           </w:p>
@@ -349,6 +373,14 @@
                 <w:sz w:val="26"/>
                 <w:szCs w:val="26"/>
               </w:rPr>
+              <w:t>-</w:t>
+            </w:r>
+            <w:r>
+              <w:rPr>
+                <w:rFonts w:ascii="Leelawadee" w:hAnsi="Leelawadee" w:cs="Leelawadee"/>
+                <w:sz w:val="26"/>
+                <w:szCs w:val="26"/>
+              </w:rPr>
               <w:t>Powered by the GeForce RTX 3050.</w:t>
             </w:r>
           </w:p>
@@ -366,6 +398,14 @@
                 <w:sz w:val="26"/>
                 <w:szCs w:val="26"/>
               </w:rPr>
+              <w:t>-</w:t>
+            </w:r>
+            <w:r>
+              <w:rPr>
+                <w:rFonts w:ascii="Leelawadee" w:hAnsi="Leelawadee" w:cs="Leelawadee"/>
+                <w:sz w:val="26"/>
+                <w:szCs w:val="26"/>
+              </w:rPr>
               <w:t>Equipped with 8GB GDDR6 and a 128-bit memory interface.</w:t>
             </w:r>
           </w:p>
@@ -383,6 +423,14 @@
                 <w:sz w:val="26"/>
                 <w:szCs w:val="26"/>
               </w:rPr>
+              <w:t>-</w:t>
+            </w:r>
+            <w:r>
+              <w:rPr>
+                <w:rFonts w:ascii="Leelawadee" w:hAnsi="Leelawadee" w:cs="Leelawadee"/>
+                <w:sz w:val="26"/>
+                <w:szCs w:val="26"/>
+              </w:rPr>
               <w:t>WINDFORCE 2X Cooling System featuring alternate spinning fans.</w:t>
             </w:r>
           </w:p>
@@ -400,6 +448,14 @@
                 <w:sz w:val="26"/>
                 <w:szCs w:val="26"/>
               </w:rPr>
+              <w:t>-</w:t>
+            </w:r>
+            <w:r>
+              <w:rPr>
+                <w:rFonts w:ascii="Leelawadee" w:hAnsi="Leelawadee" w:cs="Leelawadee"/>
+                <w:sz w:val="26"/>
+                <w:szCs w:val="26"/>
+              </w:rPr>
               <w:t>90mm unique blade fans.</w:t>
             </w:r>
           </w:p>
@@ -417,6 +473,14 @@
                 <w:sz w:val="26"/>
                 <w:szCs w:val="26"/>
               </w:rPr>
+              <w:t>-</w:t>
+            </w:r>
+            <w:r>
+              <w:rPr>
+                <w:rFonts w:ascii="Leelawadee" w:hAnsi="Leelawadee" w:cs="Leelawadee"/>
+                <w:sz w:val="26"/>
+                <w:szCs w:val="26"/>
+              </w:rPr>
               <w:t xml:space="preserve">Includes a protective </w:t>
             </w:r>
             <w:proofErr w:type="spellStart"/>
@@ -446,6 +510,14 @@
                 <w:szCs w:val="26"/>
               </w:rPr>
             </w:pPr>
+            <w:r>
+              <w:rPr>
+                <w:rFonts w:ascii="Leelawadee" w:hAnsi="Leelawadee" w:cs="Leelawadee"/>
+                <w:sz w:val="26"/>
+                <w:szCs w:val="26"/>
+              </w:rPr>
+              <w:t>-</w:t>
+            </w:r>
             <w:r>
               <w:rPr>
                 <w:rFonts w:ascii="Leelawadee" w:hAnsi="Leelawadee" w:cs="Leelawadee"/>
@@ -1172,6 +1244,8 @@
               </w:rPr>
               <w:t>Compatible devices: Desktop</w:t>
             </w:r>
+            <w:bookmarkStart w:id="0" w:name="_GoBack"/>
+            <w:bookmarkEnd w:id="0"/>
           </w:p>
           <w:p>
             <w:pPr>
@@ -1285,17 +1359,7 @@
                 <w:sz w:val="26"/>
                 <w:szCs w:val="26"/>
               </w:rPr>
-              <w:t>Includes a WINDFORCE 2X Cooling System</w:t>
-            </w:r>
-            <w:bookmarkStart w:id="0" w:name="_GoBack"/>
-            <w:bookmarkEnd w:id="0"/>
-            <w:r>
-              <w:rPr>
-                <w:rFonts w:ascii="Leelawadee" w:hAnsi="Leelawadee" w:cs="Leelawadee"/>
-                <w:sz w:val="26"/>
-                <w:szCs w:val="26"/>
-              </w:rPr>
-              <w:t xml:space="preserve"> with alternate spinning fans.</w:t>
+              <w:t>Includes a WINDFORCE 2X Cooling System with alternate spinning fans.</w:t>
             </w:r>
           </w:p>
           <w:p>
@@ -2055,7 +2119,7 @@
 </file>
 
 <file path=customXml/itemProps1.xml><?xml version="1.0" encoding="utf-8"?>
-<ds:datastoreItem xmlns:ds="http://schemas.openxmlformats.org/officeDocument/2006/customXml" ds:itemID="{FC3AE3D2-08C6-46E1-8EDB-E4F4D118441F}">
+<ds:datastoreItem xmlns:ds="http://schemas.openxmlformats.org/officeDocument/2006/customXml" ds:itemID="{3D88EE4E-AC18-4983-BC8D-D5D1C7EE934C}">
   <ds:schemaRefs>
     <ds:schemaRef ds:uri="http://schemas.openxmlformats.org/officeDocument/2006/bibliography"/>
   </ds:schemaRefs>
